--- a/List/Kong Skull Island (2017).docx
+++ b/List/Kong Skull Island (2017).docx
@@ -3,6 +3,8 @@
 <w:document xmlns:wpc="http://schemas.microsoft.com/office/word/2010/wordprocessingCanvas" xmlns:cx="http://schemas.microsoft.com/office/drawing/2014/chartex" xmlns:cx1="http://schemas.microsoft.com/office/drawing/2015/9/8/chartex" xmlns:mc="http://schemas.openxmlformats.org/markup-compatibility/2006" xmlns:o="urn:schemas-microsoft-com:office:office" xmlns:r="http://schemas.openxmlformats.org/officeDocument/2006/relationships" xmlns:m="http://schemas.openxmlformats.org/officeDocument/2006/math" xmlns:v="urn:schemas-microsoft-com:vml" xmlns:wp14="http://schemas.microsoft.com/office/word/2010/wordprocessingDrawing" xmlns:wp="http://schemas.openxmlformats.org/drawingml/2006/wordprocessingDrawing" xmlns:w10="urn:schemas-microsoft-com:office:word" xmlns:w="http://schemas.openxmlformats.org/wordprocessingml/2006/main" xmlns:w14="http://schemas.microsoft.com/office/word/2010/wordml" xmlns:w15="http://schemas.microsoft.com/office/word/2012/wordml" xmlns:w16se="http://schemas.microsoft.com/office/word/2015/wordml/symex" xmlns:wpg="http://schemas.microsoft.com/office/word/2010/wordprocessingGroup" xmlns:wpi="http://schemas.microsoft.com/office/word/2010/wordprocessingInk" xmlns:wne="http://schemas.microsoft.com/office/word/2006/wordml" xmlns:wps="http://schemas.microsoft.com/office/word/2010/wordprocessingShape" mc:Ignorable="w14 w15 w16se wp14">
   <w:body>
     <w:p>
+      <w:bookmarkStart w:id="0" w:name="_GoBack"/>
+      <w:bookmarkEnd w:id="0"/>
       <w:r>
         <w:t>Kong: Skull Island (2017)</w:t>
       </w:r>
@@ -14,7 +16,15 @@
     </w:p>
     <w:p>
       <w:r>
-        <w:t>Stars: Tom Hiddleston, Samuel L. Jackson, Brie Larson</w:t>
+        <w:t xml:space="preserve">Stars: Tom </w:t>
+      </w:r>
+      <w:proofErr w:type="spellStart"/>
+      <w:r>
+        <w:t>Hiddleston</w:t>
+      </w:r>
+      <w:proofErr w:type="spellEnd"/>
+      <w:r>
+        <w:t>, Samuel L. Jackson, Brie Larson</w:t>
       </w:r>
     </w:p>
     <w:p>
@@ -29,22 +39,512 @@
     </w:p>
     <w:p/>
     <w:p>
+      <w:proofErr w:type="spellStart"/>
       <w:r>
         <w:t>Sinopsis</w:t>
       </w:r>
-      <w:proofErr w:type="gramStart"/>
-      <w:r>
-        <w:t>: ”Kong</w:t>
-      </w:r>
-      <w:proofErr w:type="gramEnd"/>
-      <w:r>
-        <w:t>: Skull Island” Berlatar waktu tahun 1970-an, sekelompok penjelajah dan tentara yang dipimpin oleh James Conrad (Tom Hiddleston) akan menjelajahi sebuah pulau yang belum ada dipeta di daerah Pasifik. Tujuan mereka kesana adalah untuk mencari saudara kandung dari James yang terjebak didalam pulau tersebut. Menjelajahi tempat yang belum diketahui dan menyeramkan dengan makhluk-makhluk misterius yang ada didalam pulau tersebut, mereka harus berhadapan dengan sang raja hutan, Kong. Seekor gorilla yang besarnya melebihi ukuran hewan manapun yang akan menghancurkan siapapun yang masuk kedaerah kekuasaannya.</w:t>
+      <w:proofErr w:type="spellEnd"/>
+      <w:r>
+        <w:t xml:space="preserve">: Kong: Skull Island </w:t>
+      </w:r>
+      <w:proofErr w:type="spellStart"/>
+      <w:r>
+        <w:t>Berlatar</w:t>
+      </w:r>
+      <w:proofErr w:type="spellEnd"/>
+      <w:r>
+        <w:t xml:space="preserve"> </w:t>
+      </w:r>
+      <w:proofErr w:type="spellStart"/>
+      <w:r>
+        <w:t>waktu</w:t>
+      </w:r>
+      <w:proofErr w:type="spellEnd"/>
+      <w:r>
+        <w:t xml:space="preserve"> </w:t>
+      </w:r>
+      <w:proofErr w:type="spellStart"/>
+      <w:r>
+        <w:t>tahun</w:t>
+      </w:r>
+      <w:proofErr w:type="spellEnd"/>
+      <w:r>
+        <w:t xml:space="preserve"> 1970-an, </w:t>
+      </w:r>
+      <w:proofErr w:type="spellStart"/>
+      <w:r>
+        <w:t>sekelompok</w:t>
+      </w:r>
+      <w:proofErr w:type="spellEnd"/>
+      <w:r>
+        <w:t xml:space="preserve"> </w:t>
+      </w:r>
+      <w:proofErr w:type="spellStart"/>
+      <w:r>
+        <w:t>penjelajah</w:t>
+      </w:r>
+      <w:proofErr w:type="spellEnd"/>
+      <w:r>
+        <w:t xml:space="preserve"> </w:t>
+      </w:r>
+      <w:proofErr w:type="spellStart"/>
+      <w:r>
+        <w:t>dan</w:t>
+      </w:r>
+      <w:proofErr w:type="spellEnd"/>
+      <w:r>
+        <w:t xml:space="preserve"> </w:t>
+      </w:r>
+      <w:proofErr w:type="spellStart"/>
+      <w:r>
+        <w:t>tentara</w:t>
+      </w:r>
+      <w:proofErr w:type="spellEnd"/>
+      <w:r>
+        <w:t xml:space="preserve"> yang </w:t>
+      </w:r>
+      <w:proofErr w:type="spellStart"/>
+      <w:r>
+        <w:t>dipimpin</w:t>
+      </w:r>
+      <w:proofErr w:type="spellEnd"/>
+      <w:r>
+        <w:t xml:space="preserve"> </w:t>
+      </w:r>
+      <w:proofErr w:type="spellStart"/>
+      <w:r>
+        <w:t>oleh</w:t>
+      </w:r>
+      <w:proofErr w:type="spellEnd"/>
+      <w:r>
+        <w:t xml:space="preserve"> James Conrad (Tom </w:t>
+      </w:r>
+      <w:proofErr w:type="spellStart"/>
+      <w:r>
+        <w:t>Hiddleston</w:t>
+      </w:r>
+      <w:proofErr w:type="spellEnd"/>
+      <w:r>
+        <w:t xml:space="preserve">) </w:t>
+      </w:r>
+      <w:proofErr w:type="spellStart"/>
+      <w:r>
+        <w:t>akan</w:t>
+      </w:r>
+      <w:proofErr w:type="spellEnd"/>
+      <w:r>
+        <w:t xml:space="preserve"> </w:t>
+      </w:r>
+      <w:proofErr w:type="spellStart"/>
+      <w:r>
+        <w:t>menjelajahi</w:t>
+      </w:r>
+      <w:proofErr w:type="spellEnd"/>
+      <w:r>
+        <w:t xml:space="preserve"> </w:t>
+      </w:r>
+      <w:proofErr w:type="spellStart"/>
+      <w:r>
+        <w:t>sebuah</w:t>
+      </w:r>
+      <w:proofErr w:type="spellEnd"/>
+      <w:r>
+        <w:t xml:space="preserve"> </w:t>
+      </w:r>
+      <w:proofErr w:type="spellStart"/>
+      <w:r>
+        <w:t>pulau</w:t>
+      </w:r>
+      <w:proofErr w:type="spellEnd"/>
+      <w:r>
+        <w:t xml:space="preserve"> yang </w:t>
+      </w:r>
+      <w:proofErr w:type="spellStart"/>
+      <w:r>
+        <w:t>belum</w:t>
+      </w:r>
+      <w:proofErr w:type="spellEnd"/>
+      <w:r>
+        <w:t xml:space="preserve"> </w:t>
+      </w:r>
+      <w:proofErr w:type="spellStart"/>
+      <w:r>
+        <w:t>ada</w:t>
+      </w:r>
+      <w:proofErr w:type="spellEnd"/>
+      <w:r>
+        <w:t xml:space="preserve"> </w:t>
+      </w:r>
+      <w:proofErr w:type="spellStart"/>
+      <w:r>
+        <w:t>dipeta</w:t>
+      </w:r>
+      <w:proofErr w:type="spellEnd"/>
+      <w:r>
+        <w:t xml:space="preserve"> di </w:t>
+      </w:r>
+      <w:proofErr w:type="spellStart"/>
+      <w:r>
+        <w:t>daerah</w:t>
+      </w:r>
+      <w:proofErr w:type="spellEnd"/>
+      <w:r>
+        <w:t xml:space="preserve"> </w:t>
+      </w:r>
+      <w:proofErr w:type="spellStart"/>
+      <w:r>
+        <w:t>Pasifik</w:t>
+      </w:r>
+      <w:proofErr w:type="spellEnd"/>
+      <w:r>
+        <w:t xml:space="preserve">. </w:t>
+      </w:r>
+      <w:proofErr w:type="spellStart"/>
+      <w:r>
+        <w:t>Tujuan</w:t>
+      </w:r>
+      <w:proofErr w:type="spellEnd"/>
+      <w:r>
+        <w:t xml:space="preserve"> </w:t>
+      </w:r>
+      <w:proofErr w:type="spellStart"/>
+      <w:r>
+        <w:t>mereka</w:t>
+      </w:r>
+      <w:proofErr w:type="spellEnd"/>
+      <w:r>
+        <w:t xml:space="preserve"> </w:t>
+      </w:r>
+      <w:proofErr w:type="spellStart"/>
+      <w:r>
+        <w:t>kesana</w:t>
+      </w:r>
+      <w:proofErr w:type="spellEnd"/>
+      <w:r>
+        <w:t xml:space="preserve"> </w:t>
+      </w:r>
+      <w:proofErr w:type="spellStart"/>
+      <w:r>
+        <w:t>adalah</w:t>
+      </w:r>
+      <w:proofErr w:type="spellEnd"/>
+      <w:r>
+        <w:t xml:space="preserve"> </w:t>
+      </w:r>
+      <w:proofErr w:type="spellStart"/>
+      <w:r>
+        <w:t>untuk</w:t>
+      </w:r>
+      <w:proofErr w:type="spellEnd"/>
+      <w:r>
+        <w:t xml:space="preserve"> </w:t>
+      </w:r>
+      <w:proofErr w:type="spellStart"/>
+      <w:r>
+        <w:t>mencari</w:t>
+      </w:r>
+      <w:proofErr w:type="spellEnd"/>
+      <w:r>
+        <w:t xml:space="preserve"> </w:t>
+      </w:r>
+      <w:proofErr w:type="spellStart"/>
+      <w:r>
+        <w:t>saudara</w:t>
+      </w:r>
+      <w:proofErr w:type="spellEnd"/>
+      <w:r>
+        <w:t xml:space="preserve"> </w:t>
+      </w:r>
+      <w:proofErr w:type="spellStart"/>
+      <w:r>
+        <w:t>kandung</w:t>
+      </w:r>
+      <w:proofErr w:type="spellEnd"/>
+      <w:r>
+        <w:t xml:space="preserve"> </w:t>
+      </w:r>
+      <w:proofErr w:type="spellStart"/>
+      <w:r>
+        <w:t>dari</w:t>
+      </w:r>
+      <w:proofErr w:type="spellEnd"/>
+      <w:r>
+        <w:t xml:space="preserve"> James yang </w:t>
+      </w:r>
+      <w:proofErr w:type="spellStart"/>
+      <w:r>
+        <w:t>terjebak</w:t>
+      </w:r>
+      <w:proofErr w:type="spellEnd"/>
+      <w:r>
+        <w:t xml:space="preserve"> </w:t>
+      </w:r>
+      <w:proofErr w:type="spellStart"/>
+      <w:r>
+        <w:t>didalam</w:t>
+      </w:r>
+      <w:proofErr w:type="spellEnd"/>
+      <w:r>
+        <w:t xml:space="preserve"> </w:t>
+      </w:r>
+      <w:proofErr w:type="spellStart"/>
+      <w:r>
+        <w:t>pulau</w:t>
+      </w:r>
+      <w:proofErr w:type="spellEnd"/>
+      <w:r>
+        <w:t xml:space="preserve"> </w:t>
+      </w:r>
+      <w:proofErr w:type="spellStart"/>
+      <w:r>
+        <w:t>tersebut</w:t>
+      </w:r>
+      <w:proofErr w:type="spellEnd"/>
+      <w:r>
+        <w:t xml:space="preserve">. </w:t>
+      </w:r>
+      <w:proofErr w:type="spellStart"/>
+      <w:r>
+        <w:t>Menjelajahi</w:t>
+      </w:r>
+      <w:proofErr w:type="spellEnd"/>
+      <w:r>
+        <w:t xml:space="preserve"> </w:t>
+      </w:r>
+      <w:proofErr w:type="spellStart"/>
+      <w:r>
+        <w:t>tempat</w:t>
+      </w:r>
+      <w:proofErr w:type="spellEnd"/>
+      <w:r>
+        <w:t xml:space="preserve"> yang </w:t>
+      </w:r>
+      <w:proofErr w:type="spellStart"/>
+      <w:r>
+        <w:t>belum</w:t>
+      </w:r>
+      <w:proofErr w:type="spellEnd"/>
+      <w:r>
+        <w:t xml:space="preserve"> </w:t>
+      </w:r>
+      <w:proofErr w:type="spellStart"/>
+      <w:r>
+        <w:t>diketahui</w:t>
+      </w:r>
+      <w:proofErr w:type="spellEnd"/>
+      <w:r>
+        <w:t xml:space="preserve"> </w:t>
+      </w:r>
+      <w:proofErr w:type="spellStart"/>
+      <w:r>
+        <w:t>dan</w:t>
+      </w:r>
+      <w:proofErr w:type="spellEnd"/>
+      <w:r>
+        <w:t xml:space="preserve"> </w:t>
+      </w:r>
+      <w:proofErr w:type="spellStart"/>
+      <w:r>
+        <w:t>menyeramkan</w:t>
+      </w:r>
+      <w:proofErr w:type="spellEnd"/>
+      <w:r>
+        <w:t xml:space="preserve"> </w:t>
+      </w:r>
+      <w:proofErr w:type="spellStart"/>
+      <w:r>
+        <w:t>dengan</w:t>
+      </w:r>
+      <w:proofErr w:type="spellEnd"/>
+      <w:r>
+        <w:t xml:space="preserve"> </w:t>
+      </w:r>
+      <w:proofErr w:type="spellStart"/>
+      <w:r>
+        <w:t>makhluk-makhluk</w:t>
+      </w:r>
+      <w:proofErr w:type="spellEnd"/>
+      <w:r>
+        <w:t xml:space="preserve"> </w:t>
+      </w:r>
+      <w:proofErr w:type="spellStart"/>
+      <w:r>
+        <w:t>misterius</w:t>
+      </w:r>
+      <w:proofErr w:type="spellEnd"/>
+      <w:r>
+        <w:t xml:space="preserve"> yang </w:t>
+      </w:r>
+      <w:proofErr w:type="spellStart"/>
+      <w:r>
+        <w:t>ada</w:t>
+      </w:r>
+      <w:proofErr w:type="spellEnd"/>
+      <w:r>
+        <w:t xml:space="preserve"> </w:t>
+      </w:r>
+      <w:proofErr w:type="spellStart"/>
+      <w:r>
+        <w:t>didalam</w:t>
+      </w:r>
+      <w:proofErr w:type="spellEnd"/>
+      <w:r>
+        <w:t xml:space="preserve"> </w:t>
+      </w:r>
+      <w:proofErr w:type="spellStart"/>
+      <w:r>
+        <w:t>pulau</w:t>
+      </w:r>
+      <w:proofErr w:type="spellEnd"/>
+      <w:r>
+        <w:t xml:space="preserve"> </w:t>
+      </w:r>
+      <w:proofErr w:type="spellStart"/>
+      <w:r>
+        <w:t>tersebut</w:t>
+      </w:r>
+      <w:proofErr w:type="spellEnd"/>
+      <w:r>
+        <w:t xml:space="preserve">, </w:t>
+      </w:r>
+      <w:proofErr w:type="spellStart"/>
+      <w:r>
+        <w:t>mereka</w:t>
+      </w:r>
+      <w:proofErr w:type="spellEnd"/>
+      <w:r>
+        <w:t xml:space="preserve"> </w:t>
+      </w:r>
+      <w:proofErr w:type="spellStart"/>
+      <w:r>
+        <w:t>harus</w:t>
+      </w:r>
+      <w:proofErr w:type="spellEnd"/>
+      <w:r>
+        <w:t xml:space="preserve"> </w:t>
+      </w:r>
+      <w:proofErr w:type="spellStart"/>
+      <w:r>
+        <w:t>berhadapan</w:t>
+      </w:r>
+      <w:proofErr w:type="spellEnd"/>
+      <w:r>
+        <w:t xml:space="preserve"> </w:t>
+      </w:r>
+      <w:proofErr w:type="spellStart"/>
+      <w:r>
+        <w:t>dengan</w:t>
+      </w:r>
+      <w:proofErr w:type="spellEnd"/>
+      <w:r>
+        <w:t xml:space="preserve"> sang raja </w:t>
+      </w:r>
+      <w:proofErr w:type="spellStart"/>
+      <w:r>
+        <w:t>hutan</w:t>
+      </w:r>
+      <w:proofErr w:type="spellEnd"/>
+      <w:r>
+        <w:t xml:space="preserve">, Kong. </w:t>
+      </w:r>
+      <w:proofErr w:type="spellStart"/>
+      <w:r>
+        <w:t>Seekor</w:t>
+      </w:r>
+      <w:proofErr w:type="spellEnd"/>
+      <w:r>
+        <w:t xml:space="preserve"> gorilla yang </w:t>
+      </w:r>
+      <w:proofErr w:type="spellStart"/>
+      <w:r>
+        <w:t>besarnya</w:t>
+      </w:r>
+      <w:proofErr w:type="spellEnd"/>
+      <w:r>
+        <w:t xml:space="preserve"> </w:t>
+      </w:r>
+      <w:proofErr w:type="spellStart"/>
+      <w:r>
+        <w:t>melebihi</w:t>
+      </w:r>
+      <w:proofErr w:type="spellEnd"/>
+      <w:r>
+        <w:t xml:space="preserve"> </w:t>
+      </w:r>
+      <w:proofErr w:type="spellStart"/>
+      <w:r>
+        <w:t>ukuran</w:t>
+      </w:r>
+      <w:proofErr w:type="spellEnd"/>
+      <w:r>
+        <w:t xml:space="preserve"> </w:t>
+      </w:r>
+      <w:proofErr w:type="spellStart"/>
+      <w:r>
+        <w:t>hewan</w:t>
+      </w:r>
+      <w:proofErr w:type="spellEnd"/>
+      <w:r>
+        <w:t xml:space="preserve"> </w:t>
+      </w:r>
+      <w:proofErr w:type="spellStart"/>
+      <w:r>
+        <w:t>manapun</w:t>
+      </w:r>
+      <w:proofErr w:type="spellEnd"/>
+      <w:r>
+        <w:t xml:space="preserve"> yang </w:t>
+      </w:r>
+      <w:proofErr w:type="spellStart"/>
+      <w:r>
+        <w:t>akan</w:t>
+      </w:r>
+      <w:proofErr w:type="spellEnd"/>
+      <w:r>
+        <w:t xml:space="preserve"> </w:t>
+      </w:r>
+      <w:proofErr w:type="spellStart"/>
+      <w:r>
+        <w:t>menghancurkan</w:t>
+      </w:r>
+      <w:proofErr w:type="spellEnd"/>
+      <w:r>
+        <w:t xml:space="preserve"> </w:t>
+      </w:r>
+      <w:proofErr w:type="spellStart"/>
+      <w:r>
+        <w:t>siapapun</w:t>
+      </w:r>
+      <w:proofErr w:type="spellEnd"/>
+      <w:r>
+        <w:t xml:space="preserve"> yang </w:t>
+      </w:r>
+      <w:proofErr w:type="spellStart"/>
+      <w:r>
+        <w:t>masuk</w:t>
+      </w:r>
+      <w:proofErr w:type="spellEnd"/>
+      <w:r>
+        <w:t xml:space="preserve"> </w:t>
+      </w:r>
+      <w:proofErr w:type="spellStart"/>
+      <w:r>
+        <w:t>kedaerah</w:t>
+      </w:r>
+      <w:proofErr w:type="spellEnd"/>
+      <w:r>
+        <w:t xml:space="preserve"> </w:t>
+      </w:r>
+      <w:proofErr w:type="spellStart"/>
+      <w:r>
+        <w:t>kekuasaannya</w:t>
+      </w:r>
+      <w:proofErr w:type="spellEnd"/>
+      <w:r>
+        <w:t>.</w:t>
       </w:r>
     </w:p>
-    <w:p>
-      <w:bookmarkStart w:id="0" w:name="_GoBack"/>
-      <w:bookmarkEnd w:id="0"/>
-    </w:p>
+    <w:p/>
     <w:sectPr>
       <w:pgSz w:w="12240" w:h="15840"/>
       <w:pgMar w:top="1440" w:right="1440" w:bottom="1440" w:left="1440" w:header="708" w:footer="708" w:gutter="0"/>
